--- a/Gruppe_2__Prakt3_Abschlussbericht.docx
+++ b/Gruppe_2__Prakt3_Abschlussbericht.docx
@@ -62,23 +62,13 @@
         </w:rPr>
         <w:t xml:space="preserve">Semester: </w:t>
       </w:r>
-      <w:proofErr w:type="spellStart"/>
-      <w:r>
-        <w:rPr>
-          <w:rFonts w:ascii="Arial" w:hAnsi="Arial" w:cs="Arial"/>
-          <w:sz w:val="24"/>
-          <w:szCs w:val="24"/>
-        </w:rPr>
-        <w:t>WiSe</w:t>
-      </w:r>
-      <w:proofErr w:type="spellEnd"/>
-      <w:r>
-        <w:rPr>
-          <w:rFonts w:ascii="Arial" w:hAnsi="Arial" w:cs="Arial"/>
-          <w:sz w:val="24"/>
-          <w:szCs w:val="24"/>
-        </w:rPr>
-        <w:t xml:space="preserve"> 202</w:t>
+      <w:r>
+        <w:rPr>
+          <w:rFonts w:ascii="Arial" w:hAnsi="Arial" w:cs="Arial"/>
+          <w:sz w:val="24"/>
+          <w:szCs w:val="24"/>
+        </w:rPr>
+        <w:t>WiSe 202</w:t>
       </w:r>
       <w:r>
         <w:rPr>
@@ -120,25 +110,7 @@
           <w:sz w:val="24"/>
           <w:szCs w:val="24"/>
         </w:rPr>
-        <w:t xml:space="preserve">Dozent: </w:t>
-      </w:r>
-      <w:proofErr w:type="spellStart"/>
-      <w:r>
-        <w:rPr>
-          <w:rFonts w:ascii="Arial" w:hAnsi="Arial" w:cs="Arial"/>
-          <w:sz w:val="24"/>
-          <w:szCs w:val="24"/>
-        </w:rPr>
-        <w:t>Prof.Dr</w:t>
-      </w:r>
-      <w:proofErr w:type="spellEnd"/>
-      <w:r>
-        <w:rPr>
-          <w:rFonts w:ascii="Arial" w:hAnsi="Arial" w:cs="Arial"/>
-          <w:sz w:val="24"/>
-          <w:szCs w:val="24"/>
-        </w:rPr>
-        <w:t>.</w:t>
+        <w:t>Dozent: Prof.Dr.</w:t>
       </w:r>
       <w:r>
         <w:rPr>
@@ -253,9 +225,6 @@
     <w:p>
       <w:pPr>
         <w:pStyle w:val="Textbody"/>
-        <w:rPr>
-          <w:rFonts w:hint="eastAsia"/>
-        </w:rPr>
       </w:pPr>
     </w:p>
     <w:p>
@@ -270,21 +239,7 @@
         <w:rPr>
           <w:rFonts w:ascii="Arial" w:hAnsi="Arial"/>
         </w:rPr>
-        <w:t xml:space="preserve">Robin </w:t>
-      </w:r>
-      <w:proofErr w:type="spellStart"/>
-      <w:r>
-        <w:rPr>
-          <w:rFonts w:ascii="Arial" w:hAnsi="Arial"/>
-        </w:rPr>
-        <w:t>Idink</w:t>
-      </w:r>
-      <w:proofErr w:type="spellEnd"/>
-      <w:r>
-        <w:rPr>
-          <w:rFonts w:ascii="Arial" w:hAnsi="Arial"/>
-        </w:rPr>
-        <w:t>, Lucas Degenhardt-Seltmann</w:t>
+        <w:t>Robin Idink, Lucas Degenhardt-Seltmann</w:t>
       </w:r>
     </w:p>
     <w:p>
@@ -676,34 +631,14 @@
           <w:szCs w:val="24"/>
         </w:rPr>
       </w:pPr>
-      <w:proofErr w:type="spellStart"/>
-      <w:r>
-        <w:rPr>
-          <w:rFonts w:ascii="Arial" w:hAnsi="Arial" w:cs="Arial"/>
-          <w:sz w:val="24"/>
-          <w:szCs w:val="24"/>
-        </w:rPr>
-        <w:t>Nearest</w:t>
-      </w:r>
-      <w:proofErr w:type="spellEnd"/>
-      <w:r>
-        <w:rPr>
-          <w:rFonts w:ascii="Arial" w:hAnsi="Arial" w:cs="Arial"/>
-          <w:sz w:val="24"/>
-          <w:szCs w:val="24"/>
-        </w:rPr>
-        <w:t xml:space="preserve"> </w:t>
-      </w:r>
-      <w:proofErr w:type="spellStart"/>
-      <w:r>
-        <w:rPr>
-          <w:rFonts w:ascii="Arial" w:hAnsi="Arial" w:cs="Arial"/>
-          <w:sz w:val="24"/>
-          <w:szCs w:val="24"/>
-        </w:rPr>
-        <w:t>Neighbour</w:t>
-      </w:r>
-      <w:proofErr w:type="spellEnd"/>
+      <w:r>
+        <w:rPr>
+          <w:rFonts w:ascii="Arial" w:hAnsi="Arial" w:cs="Arial"/>
+          <w:sz w:val="24"/>
+          <w:szCs w:val="24"/>
+        </w:rPr>
+        <w:t>Nearest Neighbour</w:t>
+      </w:r>
       <w:r>
         <w:rPr>
           <w:rFonts w:ascii="Arial" w:hAnsi="Arial" w:cs="Arial"/>
@@ -746,36 +681,8 @@
           <w:sz w:val="24"/>
           <w:szCs w:val="24"/>
         </w:rPr>
-        <w:t>k-</w:t>
-      </w:r>
-      <w:proofErr w:type="spellStart"/>
-      <w:r>
-        <w:rPr>
-          <w:rFonts w:ascii="Arial" w:hAnsi="Arial" w:cs="Arial"/>
-          <w:sz w:val="24"/>
-          <w:szCs w:val="24"/>
-        </w:rPr>
-        <w:t>Nearest</w:t>
-      </w:r>
-      <w:proofErr w:type="spellEnd"/>
-      <w:r>
-        <w:rPr>
-          <w:rFonts w:ascii="Arial" w:hAnsi="Arial" w:cs="Arial"/>
-          <w:sz w:val="24"/>
-          <w:szCs w:val="24"/>
-        </w:rPr>
-        <w:t xml:space="preserve"> </w:t>
-      </w:r>
-      <w:proofErr w:type="spellStart"/>
-      <w:r>
-        <w:rPr>
-          <w:rFonts w:ascii="Arial" w:hAnsi="Arial" w:cs="Arial"/>
-          <w:sz w:val="24"/>
-          <w:szCs w:val="24"/>
-        </w:rPr>
-        <w:t>Neighbour</w:t>
-      </w:r>
-      <w:proofErr w:type="spellEnd"/>
+        <w:t>k-Nearest Neighbour</w:t>
+      </w:r>
       <w:r>
         <w:rPr>
           <w:rFonts w:ascii="Arial" w:hAnsi="Arial" w:cs="Arial"/>
@@ -856,34 +763,14 @@
         </w:rPr>
         <w:t xml:space="preserve"> </w:t>
       </w:r>
-      <w:proofErr w:type="spellStart"/>
-      <w:r>
-        <w:rPr>
-          <w:rFonts w:ascii="Arial" w:hAnsi="Arial" w:cs="Arial"/>
-          <w:sz w:val="24"/>
-          <w:szCs w:val="24"/>
-        </w:rPr>
-        <w:t>Nearest</w:t>
-      </w:r>
-      <w:proofErr w:type="spellEnd"/>
-      <w:r>
-        <w:rPr>
-          <w:rFonts w:ascii="Arial" w:hAnsi="Arial" w:cs="Arial"/>
-          <w:sz w:val="24"/>
-          <w:szCs w:val="24"/>
-        </w:rPr>
-        <w:t xml:space="preserve"> </w:t>
-      </w:r>
-      <w:proofErr w:type="spellStart"/>
-      <w:r>
-        <w:rPr>
-          <w:rFonts w:ascii="Arial" w:hAnsi="Arial" w:cs="Arial"/>
-          <w:sz w:val="24"/>
-          <w:szCs w:val="24"/>
-        </w:rPr>
-        <w:t>Neighbour</w:t>
-      </w:r>
-      <w:proofErr w:type="spellEnd"/>
+      <w:r>
+        <w:rPr>
+          <w:rFonts w:ascii="Arial" w:hAnsi="Arial" w:cs="Arial"/>
+          <w:sz w:val="24"/>
+          <w:szCs w:val="24"/>
+        </w:rPr>
+        <w:t>Nearest Neighbour</w:t>
+      </w:r>
       <w:r>
         <w:rPr>
           <w:rFonts w:ascii="Arial" w:hAnsi="Arial" w:cs="Arial"/>
@@ -933,36 +820,8 @@
           <w:sz w:val="24"/>
           <w:szCs w:val="24"/>
         </w:rPr>
-        <w:t>k-</w:t>
-      </w:r>
-      <w:proofErr w:type="spellStart"/>
-      <w:r>
-        <w:rPr>
-          <w:rFonts w:ascii="Arial" w:hAnsi="Arial" w:cs="Arial"/>
-          <w:sz w:val="24"/>
-          <w:szCs w:val="24"/>
-        </w:rPr>
-        <w:t>Nearest</w:t>
-      </w:r>
-      <w:proofErr w:type="spellEnd"/>
-      <w:r>
-        <w:rPr>
-          <w:rFonts w:ascii="Arial" w:hAnsi="Arial" w:cs="Arial"/>
-          <w:sz w:val="24"/>
-          <w:szCs w:val="24"/>
-        </w:rPr>
-        <w:t xml:space="preserve"> </w:t>
-      </w:r>
-      <w:proofErr w:type="spellStart"/>
-      <w:r>
-        <w:rPr>
-          <w:rFonts w:ascii="Arial" w:hAnsi="Arial" w:cs="Arial"/>
-          <w:sz w:val="24"/>
-          <w:szCs w:val="24"/>
-        </w:rPr>
-        <w:t>Neighbour</w:t>
-      </w:r>
-      <w:proofErr w:type="spellEnd"/>
+        <w:t>k-Nearest Neighbour</w:t>
+      </w:r>
       <w:r>
         <w:rPr>
           <w:rFonts w:ascii="Arial" w:hAnsi="Arial" w:cs="Arial"/>
@@ -1041,19 +900,9 @@
           <w:sz w:val="24"/>
           <w:szCs w:val="24"/>
         </w:rPr>
-        <w:t xml:space="preserve">Signalstärkemessung von Fingerprints mit Entfernung zu </w:t>
-      </w:r>
-      <w:proofErr w:type="spellStart"/>
-      <w:r>
-        <w:rPr>
-          <w:rFonts w:ascii="Arial" w:hAnsi="Arial" w:cs="Arial"/>
-          <w:sz w:val="24"/>
-          <w:szCs w:val="24"/>
-        </w:rPr>
-        <w:t>AP‘s</w:t>
+        <w:t>Signalstärkemessung von Fingerprints mit Entfernung zu AP‘s</w:t>
       </w:r>
       <w:bookmarkEnd w:id="1"/>
-      <w:proofErr w:type="spellEnd"/>
       <w:r>
         <w:rPr>
           <w:rFonts w:ascii="Arial" w:hAnsi="Arial" w:cs="Arial"/>
@@ -1847,21 +1696,7 @@
           <w:rFonts w:ascii="Arial" w:hAnsi="Arial"/>
         </w:rPr>
         <w:br/>
-        <w:t xml:space="preserve">Ein Fingerprint besteht jeweils aus einem </w:t>
-      </w:r>
-      <w:proofErr w:type="spellStart"/>
-      <w:r>
-        <w:rPr>
-          <w:rFonts w:ascii="Arial" w:hAnsi="Arial"/>
-        </w:rPr>
-        <w:t>Timestamp</w:t>
-      </w:r>
-      <w:proofErr w:type="spellEnd"/>
-      <w:r>
-        <w:rPr>
-          <w:rFonts w:ascii="Arial" w:hAnsi="Arial"/>
-        </w:rPr>
-        <w:t>, Koordinaten, einer ID und mehreren Scanning Resultaten, welche wie folgt aufgeteilt sind:</w:t>
+        <w:t>Ein Fingerprint besteht jeweils aus einem Timestamp, Koordinaten, einer ID und mehreren Scanning Resultaten, welche wie folgt aufgeteilt sind:</w:t>
       </w:r>
     </w:p>
     <w:p>
@@ -1945,63 +1780,7 @@
         <w:rPr>
           <w:rFonts w:ascii="Arial" w:hAnsi="Arial"/>
         </w:rPr>
-        <w:t xml:space="preserve">Über diese Werte wurde innerhalb dieses Praktikums, mit den Methoden </w:t>
-      </w:r>
-      <w:proofErr w:type="spellStart"/>
-      <w:r>
-        <w:rPr>
-          <w:rFonts w:ascii="Arial" w:hAnsi="Arial"/>
-        </w:rPr>
-        <w:t>Nearest</w:t>
-      </w:r>
-      <w:proofErr w:type="spellEnd"/>
-      <w:r>
-        <w:rPr>
-          <w:rFonts w:ascii="Arial" w:hAnsi="Arial"/>
-        </w:rPr>
-        <w:t xml:space="preserve"> </w:t>
-      </w:r>
-      <w:proofErr w:type="spellStart"/>
-      <w:r>
-        <w:rPr>
-          <w:rFonts w:ascii="Arial" w:hAnsi="Arial"/>
-        </w:rPr>
-        <w:t>Neighbour</w:t>
-      </w:r>
-      <w:proofErr w:type="spellEnd"/>
-      <w:r>
-        <w:rPr>
-          <w:rFonts w:ascii="Arial" w:hAnsi="Arial"/>
-        </w:rPr>
-        <w:t xml:space="preserve"> und k-</w:t>
-      </w:r>
-      <w:proofErr w:type="spellStart"/>
-      <w:r>
-        <w:rPr>
-          <w:rFonts w:ascii="Arial" w:hAnsi="Arial"/>
-        </w:rPr>
-        <w:t>Nearest</w:t>
-      </w:r>
-      <w:proofErr w:type="spellEnd"/>
-      <w:r>
-        <w:rPr>
-          <w:rFonts w:ascii="Arial" w:hAnsi="Arial"/>
-        </w:rPr>
-        <w:t xml:space="preserve"> </w:t>
-      </w:r>
-      <w:proofErr w:type="spellStart"/>
-      <w:r>
-        <w:rPr>
-          <w:rFonts w:ascii="Arial" w:hAnsi="Arial"/>
-        </w:rPr>
-        <w:t>Neighbour</w:t>
-      </w:r>
-      <w:proofErr w:type="spellEnd"/>
-      <w:r>
-        <w:rPr>
-          <w:rFonts w:ascii="Arial" w:hAnsi="Arial"/>
-        </w:rPr>
-        <w:t>, die Position bestimmt. Dabei wurden beiden Methoden mit empirischen und Model-basierten Fingerprinting</w:t>
+        <w:t>Über diese Werte wurde innerhalb dieses Praktikums, mit den Methoden Nearest Neighbour und k-Nearest Neighbour, die Position bestimmt. Dabei wurden beiden Methoden mit empirischen und Model-basierten Fingerprinting</w:t>
       </w:r>
       <w:r>
         <w:rPr>
@@ -2164,7 +1943,6 @@
         </w:rPr>
         <w:t xml:space="preserve">eine Radio </w:t>
       </w:r>
-      <w:proofErr w:type="spellStart"/>
       <w:r>
         <w:rPr>
           <w:rFonts w:ascii="Arial" w:hAnsi="Arial" w:cs="Arial"/>
@@ -2179,18 +1957,8 @@
           <w:sz w:val="24"/>
           <w:szCs w:val="24"/>
         </w:rPr>
-        <w:t>ap</w:t>
-      </w:r>
-      <w:proofErr w:type="spellEnd"/>
-      <w:r>
-        <w:rPr>
-          <w:rFonts w:ascii="Arial" w:hAnsi="Arial" w:cs="Arial"/>
-          <w:sz w:val="24"/>
-          <w:szCs w:val="24"/>
-        </w:rPr>
-        <w:t xml:space="preserve"> konstruiert. Dazu werden Location Fingerprints mit RSSI-Messungen (Signalstärke-Muster) an konkreten Positionen aufgenommen und in der Radio </w:t>
-      </w:r>
-      <w:proofErr w:type="spellStart"/>
+        <w:t xml:space="preserve">ap konstruiert. Dazu werden Location Fingerprints mit RSSI-Messungen (Signalstärke-Muster) an konkreten Positionen aufgenommen und in der Radio </w:t>
+      </w:r>
       <w:r>
         <w:rPr>
           <w:rFonts w:ascii="Arial" w:hAnsi="Arial" w:cs="Arial"/>
@@ -2205,16 +1973,7 @@
           <w:sz w:val="24"/>
           <w:szCs w:val="24"/>
         </w:rPr>
-        <w:t>ap</w:t>
-      </w:r>
-      <w:proofErr w:type="spellEnd"/>
-      <w:r>
-        <w:rPr>
-          <w:rFonts w:ascii="Arial" w:hAnsi="Arial" w:cs="Arial"/>
-          <w:sz w:val="24"/>
-          <w:szCs w:val="24"/>
-        </w:rPr>
-        <w:t xml:space="preserve"> gesammelt.</w:t>
+        <w:t>ap gesammelt.</w:t>
       </w:r>
     </w:p>
     <w:p>
@@ -2243,7 +2002,6 @@
         <w:br/>
         <w:t xml:space="preserve">Diese werden mit Einträgen in der Radio </w:t>
       </w:r>
-      <w:proofErr w:type="spellStart"/>
       <w:r>
         <w:rPr>
           <w:rFonts w:ascii="Arial" w:hAnsi="Arial" w:cs="Arial"/>
@@ -2258,16 +2016,7 @@
           <w:sz w:val="24"/>
           <w:szCs w:val="24"/>
         </w:rPr>
-        <w:t>ap</w:t>
-      </w:r>
-      <w:proofErr w:type="spellEnd"/>
-      <w:r>
-        <w:rPr>
-          <w:rFonts w:ascii="Arial" w:hAnsi="Arial" w:cs="Arial"/>
-          <w:sz w:val="24"/>
-          <w:szCs w:val="24"/>
-        </w:rPr>
-        <w:t xml:space="preserve"> verglichen und mit einer gewählten Methode ausgewertet. Anhand dieser Auswertung wird die genaue Position bestimmt.</w:t>
+        <w:t>ap verglichen und mit einer gewählten Methode ausgewertet. Anhand dieser Auswertung wird die genaue Position bestimmt.</w:t>
       </w:r>
     </w:p>
     <w:p>
@@ -2370,7 +2119,6 @@
         </w:rPr>
         <w:t xml:space="preserve"> </w:t>
       </w:r>
-      <w:proofErr w:type="spellStart"/>
       <w:r>
         <w:rPr>
           <w:rFonts w:ascii="Arial" w:hAnsi="Arial" w:cs="Arial"/>
@@ -2379,31 +2127,8 @@
           <w:sz w:val="32"/>
           <w:szCs w:val="32"/>
         </w:rPr>
-        <w:t>Nearest</w:t>
-      </w:r>
-      <w:proofErr w:type="spellEnd"/>
-      <w:r>
-        <w:rPr>
-          <w:rFonts w:ascii="Arial" w:hAnsi="Arial" w:cs="Arial"/>
-          <w:b/>
-          <w:bCs/>
-          <w:sz w:val="32"/>
-          <w:szCs w:val="32"/>
-        </w:rPr>
-        <w:t xml:space="preserve"> </w:t>
-      </w:r>
-      <w:proofErr w:type="spellStart"/>
-      <w:r>
-        <w:rPr>
-          <w:rFonts w:ascii="Arial" w:hAnsi="Arial" w:cs="Arial"/>
-          <w:b/>
-          <w:bCs/>
-          <w:sz w:val="32"/>
-          <w:szCs w:val="32"/>
-        </w:rPr>
-        <w:t>Neighbour</w:t>
-      </w:r>
-      <w:proofErr w:type="spellEnd"/>
+        <w:t>Nearest Neighbour</w:t>
+      </w:r>
     </w:p>
     <w:p>
       <w:pPr>
@@ -2423,45 +2148,8 @@
           <w:sz w:val="24"/>
           <w:szCs w:val="24"/>
         </w:rPr>
-        <w:t>Über die Methode „</w:t>
-      </w:r>
-      <w:proofErr w:type="spellStart"/>
-      <w:r>
-        <w:rPr>
-          <w:rFonts w:ascii="Arial" w:hAnsi="Arial" w:cs="Arial"/>
-          <w:sz w:val="24"/>
-          <w:szCs w:val="24"/>
-        </w:rPr>
-        <w:t>Nearest</w:t>
-      </w:r>
-      <w:proofErr w:type="spellEnd"/>
-      <w:r>
-        <w:rPr>
-          <w:rFonts w:ascii="Arial" w:hAnsi="Arial" w:cs="Arial"/>
-          <w:sz w:val="24"/>
-          <w:szCs w:val="24"/>
-        </w:rPr>
-        <w:t xml:space="preserve"> </w:t>
-      </w:r>
-      <w:proofErr w:type="spellStart"/>
-      <w:r>
-        <w:rPr>
-          <w:rFonts w:ascii="Arial" w:hAnsi="Arial" w:cs="Arial"/>
-          <w:sz w:val="24"/>
-          <w:szCs w:val="24"/>
-        </w:rPr>
-        <w:t>Neighbour</w:t>
-      </w:r>
-      <w:proofErr w:type="spellEnd"/>
-      <w:r>
-        <w:rPr>
-          <w:rFonts w:ascii="Arial" w:hAnsi="Arial" w:cs="Arial"/>
-          <w:sz w:val="24"/>
-          <w:szCs w:val="24"/>
-        </w:rPr>
-        <w:t xml:space="preserve">“ wird die Positionierung anhand einer Online-Messung und der Radio </w:t>
-      </w:r>
-      <w:proofErr w:type="spellStart"/>
+        <w:t xml:space="preserve">Über die Methode „Nearest Neighbour“ wird die Positionierung anhand einer Online-Messung und der Radio </w:t>
+      </w:r>
       <w:r>
         <w:rPr>
           <w:rFonts w:ascii="Arial" w:hAnsi="Arial" w:cs="Arial"/>
@@ -2476,18 +2164,8 @@
           <w:sz w:val="24"/>
           <w:szCs w:val="24"/>
         </w:rPr>
-        <w:t>ap</w:t>
-      </w:r>
-      <w:proofErr w:type="spellEnd"/>
-      <w:r>
-        <w:rPr>
-          <w:rFonts w:ascii="Arial" w:hAnsi="Arial" w:cs="Arial"/>
-          <w:sz w:val="24"/>
-          <w:szCs w:val="24"/>
-        </w:rPr>
-        <w:t xml:space="preserve"> bestimmt. Der nächste Nachbar im Signalstärke-Raum wird hierbei per Brute-Force in der Radio </w:t>
-      </w:r>
-      <w:proofErr w:type="spellStart"/>
+        <w:t xml:space="preserve">ap bestimmt. Der nächste Nachbar im Signalstärke-Raum wird hierbei per Brute-Force in der Radio </w:t>
+      </w:r>
       <w:r>
         <w:rPr>
           <w:rFonts w:ascii="Arial" w:hAnsi="Arial" w:cs="Arial"/>
@@ -2502,16 +2180,7 @@
           <w:sz w:val="24"/>
           <w:szCs w:val="24"/>
         </w:rPr>
-        <w:t>ap</w:t>
-      </w:r>
-      <w:proofErr w:type="spellEnd"/>
-      <w:r>
-        <w:rPr>
-          <w:rFonts w:ascii="Arial" w:hAnsi="Arial" w:cs="Arial"/>
-          <w:sz w:val="24"/>
-          <w:szCs w:val="24"/>
-        </w:rPr>
-        <w:t xml:space="preserve"> gesucht. Die daraus resultierenden euklidischen Distanzen werden </w:t>
+        <w:t xml:space="preserve">ap gesucht. Die daraus resultierenden euklidischen Distanzen werden </w:t>
       </w:r>
       <w:r>
         <w:rPr>
@@ -2760,42 +2429,8 @@
           <w:sz w:val="32"/>
           <w:szCs w:val="32"/>
         </w:rPr>
-        <w:t>k-</w:t>
-      </w:r>
-      <w:proofErr w:type="spellStart"/>
-      <w:r>
-        <w:rPr>
-          <w:rFonts w:ascii="Arial" w:hAnsi="Arial" w:cs="Arial"/>
-          <w:b/>
-          <w:bCs/>
-          <w:sz w:val="32"/>
-          <w:szCs w:val="32"/>
-        </w:rPr>
-        <w:t>Nearest</w:t>
-      </w:r>
-      <w:proofErr w:type="spellEnd"/>
-      <w:r>
-        <w:rPr>
-          <w:rFonts w:ascii="Arial" w:hAnsi="Arial" w:cs="Arial"/>
-          <w:b/>
-          <w:bCs/>
-          <w:sz w:val="32"/>
-          <w:szCs w:val="32"/>
-        </w:rPr>
-        <w:t xml:space="preserve"> </w:t>
-      </w:r>
-      <w:proofErr w:type="spellStart"/>
-      <w:r>
-        <w:rPr>
-          <w:rFonts w:ascii="Arial" w:hAnsi="Arial" w:cs="Arial"/>
-          <w:b/>
-          <w:bCs/>
-          <w:sz w:val="32"/>
-          <w:szCs w:val="32"/>
-        </w:rPr>
-        <w:t>Neighbour</w:t>
-      </w:r>
-      <w:proofErr w:type="spellEnd"/>
+        <w:t>k-Nearest Neighbour</w:t>
+      </w:r>
     </w:p>
     <w:p>
       <w:pPr>
@@ -2812,79 +2447,7 @@
           <w:sz w:val="24"/>
           <w:szCs w:val="24"/>
         </w:rPr>
-        <w:t>Bei der Methode „k-</w:t>
-      </w:r>
-      <w:proofErr w:type="spellStart"/>
-      <w:r>
-        <w:rPr>
-          <w:rFonts w:ascii="Arial" w:hAnsi="Arial" w:cs="Arial"/>
-          <w:sz w:val="24"/>
-          <w:szCs w:val="24"/>
-        </w:rPr>
-        <w:t>Nearest</w:t>
-      </w:r>
-      <w:proofErr w:type="spellEnd"/>
-      <w:r>
-        <w:rPr>
-          <w:rFonts w:ascii="Arial" w:hAnsi="Arial" w:cs="Arial"/>
-          <w:sz w:val="24"/>
-          <w:szCs w:val="24"/>
-        </w:rPr>
-        <w:t xml:space="preserve"> </w:t>
-      </w:r>
-      <w:proofErr w:type="spellStart"/>
-      <w:r>
-        <w:rPr>
-          <w:rFonts w:ascii="Arial" w:hAnsi="Arial" w:cs="Arial"/>
-          <w:sz w:val="24"/>
-          <w:szCs w:val="24"/>
-        </w:rPr>
-        <w:t>Neighbour</w:t>
-      </w:r>
-      <w:proofErr w:type="spellEnd"/>
-      <w:r>
-        <w:rPr>
-          <w:rFonts w:ascii="Arial" w:hAnsi="Arial" w:cs="Arial"/>
-          <w:sz w:val="24"/>
-          <w:szCs w:val="24"/>
-        </w:rPr>
-        <w:t xml:space="preserve">“ wird exakt wie beim </w:t>
-      </w:r>
-      <w:proofErr w:type="spellStart"/>
-      <w:r>
-        <w:rPr>
-          <w:rFonts w:ascii="Arial" w:hAnsi="Arial" w:cs="Arial"/>
-          <w:sz w:val="24"/>
-          <w:szCs w:val="24"/>
-        </w:rPr>
-        <w:t>Nearest</w:t>
-      </w:r>
-      <w:proofErr w:type="spellEnd"/>
-      <w:r>
-        <w:rPr>
-          <w:rFonts w:ascii="Arial" w:hAnsi="Arial" w:cs="Arial"/>
-          <w:sz w:val="24"/>
-          <w:szCs w:val="24"/>
-        </w:rPr>
-        <w:t xml:space="preserve"> </w:t>
-      </w:r>
-      <w:proofErr w:type="spellStart"/>
-      <w:r>
-        <w:rPr>
-          <w:rFonts w:ascii="Arial" w:hAnsi="Arial" w:cs="Arial"/>
-          <w:sz w:val="24"/>
-          <w:szCs w:val="24"/>
-        </w:rPr>
-        <w:t>Neighbour</w:t>
-      </w:r>
-      <w:proofErr w:type="spellEnd"/>
-      <w:r>
-        <w:rPr>
-          <w:rFonts w:ascii="Arial" w:hAnsi="Arial" w:cs="Arial"/>
-          <w:sz w:val="24"/>
-          <w:szCs w:val="24"/>
-        </w:rPr>
-        <w:t xml:space="preserve"> vorgegangen. Einzige </w:t>
+        <w:t xml:space="preserve">Bei der Methode „k-Nearest Neighbour“ wird exakt wie beim Nearest Neighbour vorgegangen. Einzige </w:t>
       </w:r>
       <w:r>
         <w:rPr>
@@ -3042,7 +2605,6 @@
           <w:szCs w:val="28"/>
         </w:rPr>
       </w:pPr>
-      <w:proofErr w:type="spellStart"/>
       <m:oMath>
         <m:r>
           <m:rPr>
@@ -3053,19 +2615,7 @@
             <w:sz w:val="28"/>
             <w:szCs w:val="28"/>
           </w:rPr>
-          <m:t>GeschätztePosition</m:t>
-        </m:r>
-        <w:proofErr w:type="spellEnd"/>
-        <m:r>
-          <m:rPr>
-            <m:nor/>
-          </m:rPr>
-          <w:rPr>
-            <w:rFonts w:ascii="Cambria Math" w:hAnsi="Cambria Math" w:cs="Arial"/>
-            <w:sz w:val="28"/>
-            <w:szCs w:val="28"/>
-          </w:rPr>
-          <m:t>=(</m:t>
+          <m:t>GeschätztePosition=(</m:t>
         </m:r>
         <m:f>
           <m:fPr>
@@ -3148,7 +2698,6 @@
                 </m:ctrlPr>
               </m:sSubPr>
               <m:e>
-                <w:proofErr w:type="spellStart"/>
                 <m:r>
                   <m:rPr>
                     <m:nor/>
@@ -3160,7 +2709,6 @@
                   </w:rPr>
                   <m:t>lat</m:t>
                 </m:r>
-                <w:proofErr w:type="spellEnd"/>
               </m:e>
               <m:sub>
                 <m:r>
@@ -3210,7 +2758,6 @@
                 </m:ctrlPr>
               </m:sSubPr>
               <m:e>
-                <w:proofErr w:type="spellStart"/>
                 <m:r>
                   <m:rPr>
                     <m:nor/>
@@ -3222,7 +2769,6 @@
                   </w:rPr>
                   <m:t>lat</m:t>
                 </m:r>
-                <w:proofErr w:type="spellEnd"/>
               </m:e>
               <m:sub>
                 <m:r>
@@ -3305,21 +2851,8 @@
                     <w:sz w:val="28"/>
                     <w:szCs w:val="28"/>
                   </w:rPr>
-                  <m:t>(</m:t>
+                  <m:t>(long</m:t>
                 </m:r>
-                <w:proofErr w:type="spellStart"/>
-                <m:r>
-                  <m:rPr>
-                    <m:nor/>
-                  </m:rPr>
-                  <w:rPr>
-                    <w:rFonts w:ascii="Cambria Math" w:hAnsi="Cambria Math" w:cs="Arial"/>
-                    <w:sz w:val="28"/>
-                    <w:szCs w:val="28"/>
-                  </w:rPr>
-                  <m:t>long</m:t>
-                </m:r>
-                <w:proofErr w:type="spellEnd"/>
               </m:e>
               <m:sub>
                 <m:r>
@@ -3358,7 +2891,6 @@
                 </m:ctrlPr>
               </m:sSubPr>
               <m:e>
-                <w:proofErr w:type="spellStart"/>
                 <m:r>
                   <m:rPr>
                     <m:nor/>
@@ -3370,7 +2902,6 @@
                   </w:rPr>
                   <m:t>long</m:t>
                 </m:r>
-                <w:proofErr w:type="spellEnd"/>
               </m:e>
               <m:sub>
                 <m:r>
@@ -3409,7 +2940,6 @@
                 </m:ctrlPr>
               </m:sSubPr>
               <m:e>
-                <w:proofErr w:type="spellStart"/>
                 <m:r>
                   <m:rPr>
                     <m:nor/>
@@ -3421,7 +2951,6 @@
                   </w:rPr>
                   <m:t>long</m:t>
                 </m:r>
-                <w:proofErr w:type="spellEnd"/>
               </m:e>
               <m:sub>
                 <m:r>
@@ -3945,49 +3474,7 @@
         <w:rPr>
           <w:rFonts w:ascii="Arial" w:hAnsi="Arial"/>
         </w:rPr>
-        <w:t xml:space="preserve">Bei dem Model-basiertem Fingerprinting wird genau wie bei der Empirischen Vorgehensweise über die Signalstärken der </w:t>
-      </w:r>
-      <w:proofErr w:type="spellStart"/>
-      <w:r>
-        <w:rPr>
-          <w:rFonts w:ascii="Arial" w:hAnsi="Arial"/>
-        </w:rPr>
-        <w:t>Nearest</w:t>
-      </w:r>
-      <w:proofErr w:type="spellEnd"/>
-      <w:r>
-        <w:rPr>
-          <w:rFonts w:ascii="Arial" w:hAnsi="Arial"/>
-        </w:rPr>
-        <w:t xml:space="preserve"> </w:t>
-      </w:r>
-      <w:proofErr w:type="spellStart"/>
-      <w:r>
-        <w:rPr>
-          <w:rFonts w:ascii="Arial" w:hAnsi="Arial"/>
-        </w:rPr>
-        <w:t>Neighbour</w:t>
-      </w:r>
-      <w:proofErr w:type="spellEnd"/>
-      <w:r>
-        <w:rPr>
-          <w:rFonts w:ascii="Arial" w:hAnsi="Arial"/>
-        </w:rPr>
-        <w:t xml:space="preserve"> ermittelt, anstatt einer Radio </w:t>
-      </w:r>
-      <w:proofErr w:type="spellStart"/>
-      <w:r>
-        <w:rPr>
-          <w:rFonts w:ascii="Arial" w:hAnsi="Arial"/>
-        </w:rPr>
-        <w:t>Map</w:t>
-      </w:r>
-      <w:proofErr w:type="spellEnd"/>
-      <w:r>
-        <w:rPr>
-          <w:rFonts w:ascii="Arial" w:hAnsi="Arial"/>
-        </w:rPr>
-        <w:t xml:space="preserve"> wird hierzu allerdings ein Modell </w:t>
+        <w:t xml:space="preserve">Bei dem Model-basiertem Fingerprinting wird genau wie bei der Empirischen Vorgehensweise über die Signalstärken der Nearest Neighbour ermittelt, anstatt einer Radio Map wird hierzu allerdings ein Modell </w:t>
       </w:r>
       <w:r>
         <w:rPr>
@@ -4450,7 +3937,6 @@
         </w:rPr>
         <w:t xml:space="preserve">all </w:t>
       </w:r>
-      <w:proofErr w:type="spellStart"/>
       <w:r>
         <w:rPr>
           <w:rFonts w:ascii="Arial" w:hAnsi="Arial"/>
@@ -4463,21 +3949,12 @@
         </w:rPr>
         <w:t>ttenuation</w:t>
       </w:r>
-      <w:proofErr w:type="spellEnd"/>
       <w:r>
         <w:rPr>
           <w:rFonts w:ascii="Arial" w:hAnsi="Arial"/>
         </w:rPr>
-        <w:t xml:space="preserve"> </w:t>
-      </w:r>
-      <w:proofErr w:type="spellStart"/>
-      <w:r>
-        <w:rPr>
-          <w:rFonts w:ascii="Arial" w:hAnsi="Arial"/>
-        </w:rPr>
-        <w:t>factor</w:t>
-      </w:r>
-      <w:proofErr w:type="spellEnd"/>
+        <w:t xml:space="preserve"> factor</w:t>
+      </w:r>
       <w:r>
         <w:rPr>
           <w:rFonts w:ascii="Arial" w:hAnsi="Arial"/>
@@ -4513,31 +3990,7 @@
             <w:rPr>
               <w:rFonts w:ascii="Cambria Math" w:hAnsi="Cambria Math"/>
             </w:rPr>
-            <m:t>P</m:t>
-          </m:r>
-          <m:r>
-            <w:rPr>
-              <w:rFonts w:ascii="Cambria Math" w:hAnsi="Cambria Math"/>
-            </w:rPr>
-            <m:t>(d)</m:t>
-          </m:r>
-          <m:r>
-            <w:rPr>
-              <w:rFonts w:ascii="Cambria Math" w:hAnsi="Cambria Math"/>
-            </w:rPr>
-            <m:t xml:space="preserve"> =</m:t>
-          </m:r>
-          <m:r>
-            <w:rPr>
-              <w:rFonts w:ascii="Cambria Math" w:hAnsi="Cambria Math"/>
-            </w:rPr>
-            <m:t xml:space="preserve"> </m:t>
-          </m:r>
-          <m:r>
-            <w:rPr>
-              <w:rFonts w:ascii="Cambria Math" w:hAnsi="Cambria Math"/>
-            </w:rPr>
-            <m:t>P</m:t>
+            <m:t>P(d) = P</m:t>
           </m:r>
           <m:d>
             <m:dPr>
@@ -4665,19 +4118,7 @@
             <w:rPr>
               <w:rFonts w:ascii="Cambria Math" w:hAnsi="Cambria Math"/>
             </w:rPr>
-            <m:t>Signalstärke</m:t>
-          </m:r>
-          <m:r>
-            <w:rPr>
-              <w:rFonts w:ascii="Cambria Math" w:hAnsi="Cambria Math"/>
-            </w:rPr>
-            <m:t>=</m:t>
-          </m:r>
-          <m:r>
-            <w:rPr>
-              <w:rFonts w:ascii="Cambria Math" w:hAnsi="Cambria Math"/>
-            </w:rPr>
-            <m:t>Signalstärke</m:t>
+            <m:t>Signalstärke=Signalstärke</m:t>
           </m:r>
           <m:d>
             <m:dPr>
@@ -4773,19 +4214,7 @@
             <w:rPr>
               <w:rFonts w:ascii="Cambria Math" w:hAnsi="Cambria Math"/>
             </w:rPr>
-            <m:t>-</m:t>
-          </m:r>
-          <m:r>
-            <w:rPr>
-              <w:rFonts w:ascii="Cambria Math" w:hAnsi="Cambria Math"/>
-            </w:rPr>
-            <m:t xml:space="preserve">Anzahl </m:t>
-          </m:r>
-          <m:r>
-            <w:rPr>
-              <w:rFonts w:ascii="Cambria Math" w:hAnsi="Cambria Math"/>
-            </w:rPr>
-            <m:t>Wände</m:t>
+            <m:t>-Anzahl Wände</m:t>
           </m:r>
         </m:oMath>
       </m:oMathPara>
@@ -4822,79 +4251,7 @@
           <w:sz w:val="24"/>
           <w:szCs w:val="24"/>
         </w:rPr>
-        <w:t xml:space="preserve">Hiermit haben wir ein Modell erstellt welches für 3600 Koordinaten Punkte Signalstärken Simuliert unter der Annahme, dass </w:t>
-      </w:r>
-      <w:proofErr w:type="spellStart"/>
-      <w:r>
-        <w:rPr>
-          <w:rFonts w:ascii="Arial" w:hAnsi="Arial" w:cs="Arial"/>
-          <w:sz w:val="24"/>
-          <w:szCs w:val="24"/>
-        </w:rPr>
-        <w:t>nW</w:t>
-      </w:r>
-      <w:proofErr w:type="spellEnd"/>
-      <w:r>
-        <w:rPr>
-          <w:rFonts w:ascii="Arial" w:hAnsi="Arial" w:cs="Arial"/>
-          <w:sz w:val="24"/>
-          <w:szCs w:val="24"/>
-        </w:rPr>
-        <w:t xml:space="preserve"> = 1. Das Ausschlusskriterium für nicht hörbare </w:t>
-      </w:r>
-      <w:proofErr w:type="spellStart"/>
-      <w:r>
-        <w:rPr>
-          <w:rFonts w:ascii="Arial" w:hAnsi="Arial" w:cs="Arial"/>
-          <w:sz w:val="24"/>
-          <w:szCs w:val="24"/>
-        </w:rPr>
-        <w:t>Aps</w:t>
-      </w:r>
-      <w:proofErr w:type="spellEnd"/>
-      <w:r>
-        <w:rPr>
-          <w:rFonts w:ascii="Arial" w:hAnsi="Arial" w:cs="Arial"/>
-          <w:sz w:val="24"/>
-          <w:szCs w:val="24"/>
-        </w:rPr>
-        <w:t xml:space="preserve"> hatten wir zunächst auf 80 </w:t>
-      </w:r>
-      <w:proofErr w:type="spellStart"/>
-      <w:r>
-        <w:rPr>
-          <w:rFonts w:ascii="Arial" w:hAnsi="Arial" w:cs="Arial"/>
-          <w:sz w:val="24"/>
-          <w:szCs w:val="24"/>
-        </w:rPr>
-        <w:t>dBm</w:t>
-      </w:r>
-      <w:proofErr w:type="spellEnd"/>
-      <w:r>
-        <w:rPr>
-          <w:rFonts w:ascii="Arial" w:hAnsi="Arial" w:cs="Arial"/>
-          <w:sz w:val="24"/>
-          <w:szCs w:val="24"/>
-        </w:rPr>
-        <w:t xml:space="preserve"> gesetzt hiermit waren allerdings immer nur 4-6 </w:t>
-      </w:r>
-      <w:proofErr w:type="spellStart"/>
-      <w:r>
-        <w:rPr>
-          <w:rFonts w:ascii="Arial" w:hAnsi="Arial" w:cs="Arial"/>
-          <w:sz w:val="24"/>
-          <w:szCs w:val="24"/>
-        </w:rPr>
-        <w:t>Aps</w:t>
-      </w:r>
-      <w:proofErr w:type="spellEnd"/>
-      <w:r>
-        <w:rPr>
-          <w:rFonts w:ascii="Arial" w:hAnsi="Arial" w:cs="Arial"/>
-          <w:sz w:val="24"/>
-          <w:szCs w:val="24"/>
-        </w:rPr>
-        <w:t xml:space="preserve"> hörbar weswegen dieses Threshold auf 90 erhöht wurde, wodurch ähnliche Ergebnisse wie bei dem Empirischen Vorgehen </w:t>
+        <w:t xml:space="preserve">Hiermit haben wir ein Modell erstellt welches für 3600 Koordinaten Punkte Signalstärken Simuliert unter der Annahme, dass nW = 1. Das Ausschlusskriterium für nicht hörbare Aps hatten wir zunächst auf 80 dBm gesetzt hiermit waren allerdings immer nur 4-6 Aps hörbar weswegen dieses Threshold auf 90 erhöht wurde, wodurch ähnliche Ergebnisse wie bei dem Empirischen Vorgehen </w:t>
       </w:r>
       <w:r>
         <w:rPr>
@@ -5004,7 +4361,6 @@
         </w:rPr>
         <w:t xml:space="preserve"> </w:t>
       </w:r>
-      <w:proofErr w:type="spellStart"/>
       <w:r>
         <w:rPr>
           <w:rFonts w:ascii="Arial" w:hAnsi="Arial" w:cs="Arial"/>
@@ -5013,9 +4369,8 @@
           <w:sz w:val="32"/>
           <w:szCs w:val="32"/>
         </w:rPr>
-        <w:t>Nearest</w:t>
-      </w:r>
-      <w:proofErr w:type="spellEnd"/>
+        <w:t>Nearest Neighbour</w:t>
+      </w:r>
       <w:r>
         <w:rPr>
           <w:rFonts w:ascii="Arial" w:hAnsi="Arial" w:cs="Arial"/>
@@ -5024,28 +4379,6 @@
           <w:sz w:val="32"/>
           <w:szCs w:val="32"/>
         </w:rPr>
-        <w:t xml:space="preserve"> </w:t>
-      </w:r>
-      <w:proofErr w:type="spellStart"/>
-      <w:r>
-        <w:rPr>
-          <w:rFonts w:ascii="Arial" w:hAnsi="Arial" w:cs="Arial"/>
-          <w:b/>
-          <w:bCs/>
-          <w:sz w:val="32"/>
-          <w:szCs w:val="32"/>
-        </w:rPr>
-        <w:t>Neighbour</w:t>
-      </w:r>
-      <w:proofErr w:type="spellEnd"/>
-      <w:r>
-        <w:rPr>
-          <w:rFonts w:ascii="Arial" w:hAnsi="Arial" w:cs="Arial"/>
-          <w:b/>
-          <w:bCs/>
-          <w:sz w:val="32"/>
-          <w:szCs w:val="32"/>
-        </w:rPr>
         <w:tab/>
       </w:r>
     </w:p>
@@ -5075,25 +4408,7 @@
           <w:sz w:val="24"/>
           <w:szCs w:val="24"/>
         </w:rPr>
-        <w:t xml:space="preserve">Im ersten Anlauf hatten wir hier nur 3600 </w:t>
-      </w:r>
-      <w:proofErr w:type="spellStart"/>
-      <w:r>
-        <w:rPr>
-          <w:rFonts w:ascii="Arial" w:hAnsi="Arial" w:cs="Arial"/>
-          <w:sz w:val="24"/>
-          <w:szCs w:val="24"/>
-        </w:rPr>
-        <w:t>koordinaten</w:t>
-      </w:r>
-      <w:proofErr w:type="spellEnd"/>
-      <w:r>
-        <w:rPr>
-          <w:rFonts w:ascii="Arial" w:hAnsi="Arial" w:cs="Arial"/>
-          <w:sz w:val="24"/>
-          <w:szCs w:val="24"/>
-        </w:rPr>
-        <w:t xml:space="preserve"> generiert was sich sofort als zu ungenau herausgestellt hat mit 120 Werten pro Achse wurde dies auf 14.400 erhöht womit die Ergebnisse besser wurden.</w:t>
+        <w:t>Im ersten Anlauf hatten wir hier nur 3600 koordinaten generiert was sich sofort als zu ungenau herausgestellt hat mit 120 Werten pro Achse wurde dies auf 14.400 erhöht womit die Ergebnisse besser wurden.</w:t>
       </w:r>
     </w:p>
     <w:p>
@@ -5200,42 +4515,8 @@
           <w:sz w:val="32"/>
           <w:szCs w:val="32"/>
         </w:rPr>
-        <w:t>k-</w:t>
-      </w:r>
-      <w:proofErr w:type="spellStart"/>
-      <w:r>
-        <w:rPr>
-          <w:rFonts w:ascii="Arial" w:hAnsi="Arial" w:cs="Arial"/>
-          <w:b/>
-          <w:bCs/>
-          <w:sz w:val="32"/>
-          <w:szCs w:val="32"/>
-        </w:rPr>
-        <w:t>Nearest</w:t>
-      </w:r>
-      <w:proofErr w:type="spellEnd"/>
-      <w:r>
-        <w:rPr>
-          <w:rFonts w:ascii="Arial" w:hAnsi="Arial" w:cs="Arial"/>
-          <w:b/>
-          <w:bCs/>
-          <w:sz w:val="32"/>
-          <w:szCs w:val="32"/>
-        </w:rPr>
-        <w:t xml:space="preserve"> </w:t>
-      </w:r>
-      <w:proofErr w:type="spellStart"/>
-      <w:r>
-        <w:rPr>
-          <w:rFonts w:ascii="Arial" w:hAnsi="Arial" w:cs="Arial"/>
-          <w:b/>
-          <w:bCs/>
-          <w:sz w:val="32"/>
-          <w:szCs w:val="32"/>
-        </w:rPr>
-        <w:t>Neighbour</w:t>
-      </w:r>
-      <w:proofErr w:type="spellEnd"/>
+        <w:t>k-Nearest Neighbour</w:t>
+      </w:r>
       <w:r>
         <w:rPr>
           <w:rFonts w:ascii="Arial" w:hAnsi="Arial" w:cs="Arial"/>
@@ -5438,27 +4719,7 @@
           <w:szCs w:val="24"/>
           <w:lang w:eastAsia="de-DE"/>
         </w:rPr>
-        <w:t xml:space="preserve">haben wir eine </w:t>
-      </w:r>
-      <w:proofErr w:type="spellStart"/>
-      <w:r>
-        <w:rPr>
-          <w:rFonts w:ascii="Arial" w:eastAsia="Times New Roman" w:hAnsi="Arial" w:cs="Arial"/>
-          <w:sz w:val="24"/>
-          <w:szCs w:val="24"/>
-          <w:lang w:eastAsia="de-DE"/>
-        </w:rPr>
-        <w:t>Applikationsklase</w:t>
-      </w:r>
-      <w:proofErr w:type="spellEnd"/>
-      <w:r>
-        <w:rPr>
-          <w:rFonts w:ascii="Arial" w:eastAsia="Times New Roman" w:hAnsi="Arial" w:cs="Arial"/>
-          <w:sz w:val="24"/>
-          <w:szCs w:val="24"/>
-          <w:lang w:eastAsia="de-DE"/>
-        </w:rPr>
-        <w:t xml:space="preserve"> geschrieben welche für jeden Punkt bei verschiedene k Werten 10 Durchläufe simuliert. Diese haben wir dann mithilfe der Median2c Klasse zusammengefasst und über den Median kann man diese nun vergleichen. Für einzelne Punkte sieht dies wie folgt aus: </w:t>
+        <w:t xml:space="preserve">haben wir eine Applikationsklase geschrieben welche für jeden Punkt bei verschiedene k Werten 10 Durchläufe simuliert. Diese haben wir dann mithilfe der Median2c Klasse zusammengefasst und über den Median kann man diese nun vergleichen. Für einzelne Punkte sieht dies wie folgt aus: </w:t>
       </w:r>
     </w:p>
     <w:p>
@@ -5704,8 +4965,25 @@
           <w:sz w:val="24"/>
           <w:szCs w:val="24"/>
         </w:rPr>
-        <w:t>Hierbei ist zu bemerken, dass die Empirische Methode mit durchschnittlich 2,73m deutlich genauer ist als die Modell Variante mit 5,43m Fehler. Die Bestwerte für k lagen bei der Modell Variante bei 6 und bei der empirischen bei 3.</w:t>
-      </w:r>
+        <w:t>Hierbei ist zu bemerken, dass die Empirische Methode mit durchschnittlich 2,73m deutlich genauer ist als die Modell Variante mit 5,43m Fehler. Die Bestwerte für k lagen bei der Modell Variante bei 6 und bei der empirischen bei 3</w:t>
+      </w:r>
+      <w:r>
+        <w:rPr>
+          <w:rFonts w:ascii="Arial" w:hAnsi="Arial" w:cs="Arial"/>
+          <w:sz w:val="24"/>
+          <w:szCs w:val="24"/>
+        </w:rPr>
+        <w:t>:</w:t>
+      </w:r>
+    </w:p>
+    <w:p>
+      <w:pPr>
+        <w:rPr>
+          <w:rFonts w:ascii="Arial" w:hAnsi="Arial" w:cs="Arial"/>
+          <w:sz w:val="24"/>
+          <w:szCs w:val="24"/>
+        </w:rPr>
+      </w:pPr>
     </w:p>
     <w:p>
       <w:pPr>
@@ -5719,23 +4997,38 @@
       </w:pPr>
       <w:r>
         <w:rPr>
+          <w:noProof/>
+        </w:rPr>
+        <w:drawing>
+          <wp:inline distT="0" distB="0" distL="0" distR="0" wp14:anchorId="70C38D54" wp14:editId="5699E1FF">
+            <wp:extent cx="6057900" cy="3495675"/>
+            <wp:effectExtent l="0" t="0" r="0" b="9525"/>
+            <wp:docPr id="8" name="Diagramm 8">
+              <a:extLst xmlns:a="http://schemas.openxmlformats.org/drawingml/2006/main">
+                <a:ext uri="{FF2B5EF4-FFF2-40B4-BE49-F238E27FC236}">
+                  <a16:creationId xmlns:a16="http://schemas.microsoft.com/office/drawing/2014/main" id="{F4407AD4-4504-4945-95F3-E9FC2D056333}"/>
+                </a:ext>
+              </a:extLst>
+            </wp:docPr>
+            <wp:cNvGraphicFramePr/>
+            <a:graphic xmlns:a="http://schemas.openxmlformats.org/drawingml/2006/main">
+              <a:graphicData uri="http://schemas.openxmlformats.org/drawingml/2006/chart">
+                <c:chart xmlns:c="http://schemas.openxmlformats.org/drawingml/2006/chart" xmlns:r="http://schemas.openxmlformats.org/officeDocument/2006/relationships" r:id="rId16"/>
+              </a:graphicData>
+            </a:graphic>
+          </wp:inline>
+        </w:drawing>
+      </w:r>
+    </w:p>
+    <w:p>
+      <w:pPr>
+        <w:rPr>
           <w:rFonts w:ascii="Arial" w:hAnsi="Arial" w:cs="Arial"/>
           <w:b/>
           <w:bCs/>
           <w:sz w:val="32"/>
           <w:szCs w:val="32"/>
         </w:rPr>
-        <w:br w:type="page"/>
-      </w:r>
-    </w:p>
-    <w:p>
-      <w:pPr>
-        <w:spacing w:line="240" w:lineRule="auto"/>
-        <w:rPr>
-          <w:rFonts w:ascii="Arial" w:hAnsi="Arial" w:cs="Arial"/>
-          <w:sz w:val="24"/>
-          <w:szCs w:val="24"/>
-        </w:rPr>
       </w:pPr>
       <w:r>
         <w:rPr>
@@ -5766,20 +5059,8 @@
           <w:sz w:val="32"/>
           <w:szCs w:val="32"/>
         </w:rPr>
-        <w:t xml:space="preserve">Signalstärkemessung von Fingerprints mit Entfernung zu </w:t>
-      </w:r>
-      <w:proofErr w:type="spellStart"/>
-      <w:r>
-        <w:rPr>
-          <w:rFonts w:ascii="Arial" w:hAnsi="Arial" w:cs="Arial"/>
-          <w:b/>
-          <w:bCs/>
-          <w:sz w:val="32"/>
-          <w:szCs w:val="32"/>
-        </w:rPr>
-        <w:t>AP‘s</w:t>
-      </w:r>
-      <w:proofErr w:type="spellEnd"/>
+        <w:t>Signalstärkemessung von Fingerprints mit Entfernung zu AP‘s</w:t>
+      </w:r>
       <w:r>
         <w:rPr>
           <w:rFonts w:ascii="Arial" w:hAnsi="Arial" w:cs="Arial"/>
@@ -5832,7 +5113,7 @@
             <wp:cNvGraphicFramePr/>
             <a:graphic xmlns:a="http://schemas.openxmlformats.org/drawingml/2006/main">
               <a:graphicData uri="http://schemas.openxmlformats.org/drawingml/2006/chart">
-                <c:chart xmlns:c="http://schemas.openxmlformats.org/drawingml/2006/chart" xmlns:r="http://schemas.openxmlformats.org/officeDocument/2006/relationships" r:id="rId16"/>
+                <c:chart xmlns:c="http://schemas.openxmlformats.org/drawingml/2006/chart" xmlns:r="http://schemas.openxmlformats.org/officeDocument/2006/relationships" r:id="rId17"/>
               </a:graphicData>
             </a:graphic>
           </wp:inline>
@@ -6027,8 +5308,8 @@
       </w:pPr>
     </w:p>
     <w:sectPr>
-      <w:headerReference w:type="default" r:id="rId17"/>
-      <w:footerReference w:type="default" r:id="rId18"/>
+      <w:headerReference w:type="default" r:id="rId18"/>
+      <w:footerReference w:type="default" r:id="rId19"/>
       <w:pgSz w:w="11906" w:h="16838"/>
       <w:pgMar w:top="1417" w:right="1417" w:bottom="1134" w:left="1417" w:header="708" w:footer="708" w:gutter="0"/>
       <w:cols w:space="708"/>
@@ -11561,6 +10842,528 @@
               </a:defRPr>
             </a:pPr>
             <a:r>
+              <a:rPr lang="de-DE"/>
+              <a:t>Mittlerehr</a:t>
+            </a:r>
+            <a:r>
+              <a:rPr lang="de-DE" baseline="0"/>
+              <a:t> Fehler aller 46 Punkte</a:t>
+            </a:r>
+            <a:endParaRPr lang="de-DE"/>
+          </a:p>
+        </c:rich>
+      </c:tx>
+      <c:overlay val="0"/>
+      <c:spPr>
+        <a:noFill/>
+        <a:ln>
+          <a:noFill/>
+        </a:ln>
+        <a:effectLst/>
+      </c:spPr>
+      <c:txPr>
+        <a:bodyPr rot="0" spcFirstLastPara="1" vertOverflow="ellipsis" vert="horz" wrap="square" anchor="ctr" anchorCtr="1"/>
+        <a:lstStyle/>
+        <a:p>
+          <a:pPr>
+            <a:defRPr sz="1400" b="0" i="0" u="none" strike="noStrike" kern="1200" spc="0" baseline="0">
+              <a:solidFill>
+                <a:schemeClr val="tx1">
+                  <a:lumMod val="65000"/>
+                  <a:lumOff val="35000"/>
+                </a:schemeClr>
+              </a:solidFill>
+              <a:latin typeface="+mn-lt"/>
+              <a:ea typeface="+mn-ea"/>
+              <a:cs typeface="+mn-cs"/>
+            </a:defRPr>
+          </a:pPr>
+          <a:endParaRPr lang="de-DE"/>
+        </a:p>
+      </c:txPr>
+    </c:title>
+    <c:autoTitleDeleted val="0"/>
+    <c:plotArea>
+      <c:layout/>
+      <c:barChart>
+        <c:barDir val="col"/>
+        <c:grouping val="clustered"/>
+        <c:varyColors val="0"/>
+        <c:ser>
+          <c:idx val="0"/>
+          <c:order val="0"/>
+          <c:tx>
+            <c:strRef>
+              <c:f>Vergleich!$W$100</c:f>
+              <c:strCache>
+                <c:ptCount val="1"/>
+                <c:pt idx="0">
+                  <c:v>Model</c:v>
+                </c:pt>
+              </c:strCache>
+            </c:strRef>
+          </c:tx>
+          <c:spPr>
+            <a:solidFill>
+              <a:schemeClr val="accent1"/>
+            </a:solidFill>
+            <a:ln>
+              <a:noFill/>
+            </a:ln>
+            <a:effectLst/>
+          </c:spPr>
+          <c:invertIfNegative val="0"/>
+          <c:val>
+            <c:numRef>
+              <c:f>Vergleich!$X$100:$AE$100</c:f>
+              <c:numCache>
+                <c:formatCode>General</c:formatCode>
+                <c:ptCount val="8"/>
+                <c:pt idx="0">
+                  <c:v>5.3913043478260869</c:v>
+                </c:pt>
+                <c:pt idx="1">
+                  <c:v>5.4413043478260867</c:v>
+                </c:pt>
+                <c:pt idx="2">
+                  <c:v>5.661956521739131</c:v>
+                </c:pt>
+                <c:pt idx="3">
+                  <c:v>5.3902173913043478</c:v>
+                </c:pt>
+                <c:pt idx="4">
+                  <c:v>5.2934782608695636</c:v>
+                </c:pt>
+                <c:pt idx="5">
+                  <c:v>5.3043478260869561</c:v>
+                </c:pt>
+                <c:pt idx="6">
+                  <c:v>5.4467391304347821</c:v>
+                </c:pt>
+                <c:pt idx="7">
+                  <c:v>5.5</c:v>
+                </c:pt>
+              </c:numCache>
+            </c:numRef>
+          </c:val>
+          <c:extLst>
+            <c:ext xmlns:c16="http://schemas.microsoft.com/office/drawing/2014/chart" uri="{C3380CC4-5D6E-409C-BE32-E72D297353CC}">
+              <c16:uniqueId val="{00000000-1190-4219-8371-160E00F4223C}"/>
+            </c:ext>
+          </c:extLst>
+        </c:ser>
+        <c:ser>
+          <c:idx val="1"/>
+          <c:order val="1"/>
+          <c:tx>
+            <c:strRef>
+              <c:f>Vergleich!$W$150</c:f>
+              <c:strCache>
+                <c:ptCount val="1"/>
+                <c:pt idx="0">
+                  <c:v>Empirical</c:v>
+                </c:pt>
+              </c:strCache>
+            </c:strRef>
+          </c:tx>
+          <c:spPr>
+            <a:solidFill>
+              <a:schemeClr val="accent2"/>
+            </a:solidFill>
+            <a:ln>
+              <a:noFill/>
+            </a:ln>
+            <a:effectLst/>
+          </c:spPr>
+          <c:invertIfNegative val="0"/>
+          <c:val>
+            <c:numRef>
+              <c:f>Vergleich!$X$150:$AE$150</c:f>
+              <c:numCache>
+                <c:formatCode>General</c:formatCode>
+                <c:ptCount val="8"/>
+                <c:pt idx="0">
+                  <c:v>3.1173913043478261</c:v>
+                </c:pt>
+                <c:pt idx="1">
+                  <c:v>2.6532608695652176</c:v>
+                </c:pt>
+                <c:pt idx="2">
+                  <c:v>2.480434782608695</c:v>
+                </c:pt>
+                <c:pt idx="3">
+                  <c:v>2.5456521739130435</c:v>
+                </c:pt>
+                <c:pt idx="4">
+                  <c:v>2.743478260869566</c:v>
+                </c:pt>
+                <c:pt idx="5">
+                  <c:v>2.8760869565217386</c:v>
+                </c:pt>
+                <c:pt idx="6">
+                  <c:v>2.68695652173913</c:v>
+                </c:pt>
+                <c:pt idx="7">
+                  <c:v>2.7086956521739132</c:v>
+                </c:pt>
+              </c:numCache>
+            </c:numRef>
+          </c:val>
+          <c:extLst>
+            <c:ext xmlns:c16="http://schemas.microsoft.com/office/drawing/2014/chart" uri="{C3380CC4-5D6E-409C-BE32-E72D297353CC}">
+              <c16:uniqueId val="{00000001-1190-4219-8371-160E00F4223C}"/>
+            </c:ext>
+          </c:extLst>
+        </c:ser>
+        <c:dLbls>
+          <c:showLegendKey val="0"/>
+          <c:showVal val="0"/>
+          <c:showCatName val="0"/>
+          <c:showSerName val="0"/>
+          <c:showPercent val="0"/>
+          <c:showBubbleSize val="0"/>
+        </c:dLbls>
+        <c:gapWidth val="219"/>
+        <c:overlap val="-27"/>
+        <c:axId val="854361071"/>
+        <c:axId val="854364399"/>
+      </c:barChart>
+      <c:catAx>
+        <c:axId val="854361071"/>
+        <c:scaling>
+          <c:orientation val="minMax"/>
+        </c:scaling>
+        <c:delete val="0"/>
+        <c:axPos val="b"/>
+        <c:title>
+          <c:tx>
+            <c:rich>
+              <a:bodyPr rot="0" spcFirstLastPara="1" vertOverflow="ellipsis" vert="horz" wrap="square" anchor="ctr" anchorCtr="1"/>
+              <a:lstStyle/>
+              <a:p>
+                <a:pPr>
+                  <a:defRPr sz="1000" b="0" i="0" u="none" strike="noStrike" kern="1200" baseline="0">
+                    <a:solidFill>
+                      <a:schemeClr val="tx1">
+                        <a:lumMod val="65000"/>
+                        <a:lumOff val="35000"/>
+                      </a:schemeClr>
+                    </a:solidFill>
+                    <a:latin typeface="+mn-lt"/>
+                    <a:ea typeface="+mn-ea"/>
+                    <a:cs typeface="+mn-cs"/>
+                  </a:defRPr>
+                </a:pPr>
+                <a:r>
+                  <a:rPr lang="de-DE"/>
+                  <a:t>k</a:t>
+                </a:r>
+              </a:p>
+            </c:rich>
+          </c:tx>
+          <c:overlay val="0"/>
+          <c:spPr>
+            <a:noFill/>
+            <a:ln>
+              <a:noFill/>
+            </a:ln>
+            <a:effectLst/>
+          </c:spPr>
+          <c:txPr>
+            <a:bodyPr rot="0" spcFirstLastPara="1" vertOverflow="ellipsis" vert="horz" wrap="square" anchor="ctr" anchorCtr="1"/>
+            <a:lstStyle/>
+            <a:p>
+              <a:pPr>
+                <a:defRPr sz="1000" b="0" i="0" u="none" strike="noStrike" kern="1200" baseline="0">
+                  <a:solidFill>
+                    <a:schemeClr val="tx1">
+                      <a:lumMod val="65000"/>
+                      <a:lumOff val="35000"/>
+                    </a:schemeClr>
+                  </a:solidFill>
+                  <a:latin typeface="+mn-lt"/>
+                  <a:ea typeface="+mn-ea"/>
+                  <a:cs typeface="+mn-cs"/>
+                </a:defRPr>
+              </a:pPr>
+              <a:endParaRPr lang="de-DE"/>
+            </a:p>
+          </c:txPr>
+        </c:title>
+        <c:majorTickMark val="none"/>
+        <c:minorTickMark val="none"/>
+        <c:tickLblPos val="nextTo"/>
+        <c:spPr>
+          <a:noFill/>
+          <a:ln w="9525" cap="flat" cmpd="sng" algn="ctr">
+            <a:solidFill>
+              <a:schemeClr val="tx1">
+                <a:lumMod val="15000"/>
+                <a:lumOff val="85000"/>
+              </a:schemeClr>
+            </a:solidFill>
+            <a:round/>
+          </a:ln>
+          <a:effectLst/>
+        </c:spPr>
+        <c:txPr>
+          <a:bodyPr rot="-60000000" spcFirstLastPara="1" vertOverflow="ellipsis" vert="horz" wrap="square" anchor="ctr" anchorCtr="1"/>
+          <a:lstStyle/>
+          <a:p>
+            <a:pPr>
+              <a:defRPr sz="900" b="0" i="0" u="none" strike="noStrike" kern="1200" baseline="0">
+                <a:solidFill>
+                  <a:schemeClr val="tx1">
+                    <a:lumMod val="65000"/>
+                    <a:lumOff val="35000"/>
+                  </a:schemeClr>
+                </a:solidFill>
+                <a:latin typeface="+mn-lt"/>
+                <a:ea typeface="+mn-ea"/>
+                <a:cs typeface="+mn-cs"/>
+              </a:defRPr>
+            </a:pPr>
+            <a:endParaRPr lang="de-DE"/>
+          </a:p>
+        </c:txPr>
+        <c:crossAx val="854364399"/>
+        <c:crosses val="autoZero"/>
+        <c:auto val="1"/>
+        <c:lblAlgn val="ctr"/>
+        <c:lblOffset val="100"/>
+        <c:noMultiLvlLbl val="0"/>
+      </c:catAx>
+      <c:valAx>
+        <c:axId val="854364399"/>
+        <c:scaling>
+          <c:orientation val="minMax"/>
+        </c:scaling>
+        <c:delete val="0"/>
+        <c:axPos val="l"/>
+        <c:majorGridlines>
+          <c:spPr>
+            <a:ln w="9525" cap="flat" cmpd="sng" algn="ctr">
+              <a:solidFill>
+                <a:schemeClr val="tx1">
+                  <a:lumMod val="15000"/>
+                  <a:lumOff val="85000"/>
+                </a:schemeClr>
+              </a:solidFill>
+              <a:round/>
+            </a:ln>
+            <a:effectLst/>
+          </c:spPr>
+        </c:majorGridlines>
+        <c:title>
+          <c:tx>
+            <c:rich>
+              <a:bodyPr rot="-5400000" spcFirstLastPara="1" vertOverflow="ellipsis" vert="horz" wrap="square" anchor="ctr" anchorCtr="1"/>
+              <a:lstStyle/>
+              <a:p>
+                <a:pPr>
+                  <a:defRPr sz="1000" b="0" i="0" u="none" strike="noStrike" kern="1200" baseline="0">
+                    <a:solidFill>
+                      <a:schemeClr val="tx1">
+                        <a:lumMod val="65000"/>
+                        <a:lumOff val="35000"/>
+                      </a:schemeClr>
+                    </a:solidFill>
+                    <a:latin typeface="+mn-lt"/>
+                    <a:ea typeface="+mn-ea"/>
+                    <a:cs typeface="+mn-cs"/>
+                  </a:defRPr>
+                </a:pPr>
+                <a:r>
+                  <a:rPr lang="de-DE"/>
+                  <a:t>Distanz</a:t>
+                </a:r>
+                <a:r>
+                  <a:rPr lang="de-DE" baseline="0"/>
+                  <a:t> in m</a:t>
+                </a:r>
+                <a:endParaRPr lang="de-DE"/>
+              </a:p>
+            </c:rich>
+          </c:tx>
+          <c:overlay val="0"/>
+          <c:spPr>
+            <a:noFill/>
+            <a:ln>
+              <a:noFill/>
+            </a:ln>
+            <a:effectLst/>
+          </c:spPr>
+          <c:txPr>
+            <a:bodyPr rot="-5400000" spcFirstLastPara="1" vertOverflow="ellipsis" vert="horz" wrap="square" anchor="ctr" anchorCtr="1"/>
+            <a:lstStyle/>
+            <a:p>
+              <a:pPr>
+                <a:defRPr sz="1000" b="0" i="0" u="none" strike="noStrike" kern="1200" baseline="0">
+                  <a:solidFill>
+                    <a:schemeClr val="tx1">
+                      <a:lumMod val="65000"/>
+                      <a:lumOff val="35000"/>
+                    </a:schemeClr>
+                  </a:solidFill>
+                  <a:latin typeface="+mn-lt"/>
+                  <a:ea typeface="+mn-ea"/>
+                  <a:cs typeface="+mn-cs"/>
+                </a:defRPr>
+              </a:pPr>
+              <a:endParaRPr lang="de-DE"/>
+            </a:p>
+          </c:txPr>
+        </c:title>
+        <c:numFmt formatCode="General" sourceLinked="1"/>
+        <c:majorTickMark val="none"/>
+        <c:minorTickMark val="none"/>
+        <c:tickLblPos val="nextTo"/>
+        <c:spPr>
+          <a:noFill/>
+          <a:ln>
+            <a:noFill/>
+          </a:ln>
+          <a:effectLst/>
+        </c:spPr>
+        <c:txPr>
+          <a:bodyPr rot="-60000000" spcFirstLastPara="1" vertOverflow="ellipsis" vert="horz" wrap="square" anchor="ctr" anchorCtr="1"/>
+          <a:lstStyle/>
+          <a:p>
+            <a:pPr>
+              <a:defRPr sz="900" b="0" i="0" u="none" strike="noStrike" kern="1200" baseline="0">
+                <a:solidFill>
+                  <a:schemeClr val="tx1">
+                    <a:lumMod val="65000"/>
+                    <a:lumOff val="35000"/>
+                  </a:schemeClr>
+                </a:solidFill>
+                <a:latin typeface="+mn-lt"/>
+                <a:ea typeface="+mn-ea"/>
+                <a:cs typeface="+mn-cs"/>
+              </a:defRPr>
+            </a:pPr>
+            <a:endParaRPr lang="de-DE"/>
+          </a:p>
+        </c:txPr>
+        <c:crossAx val="854361071"/>
+        <c:crosses val="autoZero"/>
+        <c:crossBetween val="between"/>
+      </c:valAx>
+      <c:spPr>
+        <a:noFill/>
+        <a:ln>
+          <a:noFill/>
+        </a:ln>
+        <a:effectLst/>
+      </c:spPr>
+    </c:plotArea>
+    <c:legend>
+      <c:legendPos val="b"/>
+      <c:overlay val="0"/>
+      <c:spPr>
+        <a:noFill/>
+        <a:ln>
+          <a:noFill/>
+        </a:ln>
+        <a:effectLst/>
+      </c:spPr>
+      <c:txPr>
+        <a:bodyPr rot="0" spcFirstLastPara="1" vertOverflow="ellipsis" vert="horz" wrap="square" anchor="ctr" anchorCtr="1"/>
+        <a:lstStyle/>
+        <a:p>
+          <a:pPr>
+            <a:defRPr sz="900" b="0" i="0" u="none" strike="noStrike" kern="1200" baseline="0">
+              <a:solidFill>
+                <a:schemeClr val="tx1">
+                  <a:lumMod val="65000"/>
+                  <a:lumOff val="35000"/>
+                </a:schemeClr>
+              </a:solidFill>
+              <a:latin typeface="+mn-lt"/>
+              <a:ea typeface="+mn-ea"/>
+              <a:cs typeface="+mn-cs"/>
+            </a:defRPr>
+          </a:pPr>
+          <a:endParaRPr lang="de-DE"/>
+        </a:p>
+      </c:txPr>
+    </c:legend>
+    <c:plotVisOnly val="1"/>
+    <c:dispBlanksAs val="gap"/>
+    <c:extLst>
+      <c:ext xmlns:c16r3="http://schemas.microsoft.com/office/drawing/2017/03/chart" uri="{56B9EC1D-385E-4148-901F-78D8002777C0}">
+        <c16r3:dataDisplayOptions16>
+          <c16r3:dispNaAsBlank val="1"/>
+        </c16r3:dataDisplayOptions16>
+      </c:ext>
+    </c:extLst>
+    <c:showDLblsOverMax val="0"/>
+  </c:chart>
+  <c:spPr>
+    <a:solidFill>
+      <a:schemeClr val="bg1"/>
+    </a:solidFill>
+    <a:ln w="9525" cap="flat" cmpd="sng" algn="ctr">
+      <a:solidFill>
+        <a:schemeClr val="tx1">
+          <a:lumMod val="15000"/>
+          <a:lumOff val="85000"/>
+        </a:schemeClr>
+      </a:solidFill>
+      <a:round/>
+    </a:ln>
+    <a:effectLst/>
+  </c:spPr>
+  <c:txPr>
+    <a:bodyPr/>
+    <a:lstStyle/>
+    <a:p>
+      <a:pPr>
+        <a:defRPr/>
+      </a:pPr>
+      <a:endParaRPr lang="de-DE"/>
+    </a:p>
+  </c:txPr>
+  <c:externalData r:id="rId3">
+    <c:autoUpdate val="0"/>
+  </c:externalData>
+</c:chartSpace>
+</file>
+
+<file path=word/charts/chart6.xml><?xml version="1.0" encoding="utf-8"?>
+<c:chartSpace xmlns:c="http://schemas.openxmlformats.org/drawingml/2006/chart" xmlns:a="http://schemas.openxmlformats.org/drawingml/2006/main" xmlns:r="http://schemas.openxmlformats.org/officeDocument/2006/relationships" xmlns:c16r2="http://schemas.microsoft.com/office/drawing/2015/06/chart">
+  <c:date1904 val="0"/>
+  <c:lang val="de-DE"/>
+  <c:roundedCorners val="0"/>
+  <mc:AlternateContent xmlns:mc="http://schemas.openxmlformats.org/markup-compatibility/2006">
+    <mc:Choice xmlns:c14="http://schemas.microsoft.com/office/drawing/2007/8/2/chart" Requires="c14">
+      <c14:style val="102"/>
+    </mc:Choice>
+    <mc:Fallback>
+      <c:style val="2"/>
+    </mc:Fallback>
+  </mc:AlternateContent>
+  <c:chart>
+    <c:title>
+      <c:tx>
+        <c:rich>
+          <a:bodyPr rot="0" spcFirstLastPara="1" vertOverflow="ellipsis" vert="horz" wrap="square" anchor="ctr" anchorCtr="1"/>
+          <a:lstStyle/>
+          <a:p>
+            <a:pPr>
+              <a:defRPr sz="1400" b="0" i="0" u="none" strike="noStrike" kern="1200" spc="0" baseline="0">
+                <a:solidFill>
+                  <a:schemeClr val="tx1">
+                    <a:lumMod val="65000"/>
+                    <a:lumOff val="35000"/>
+                  </a:schemeClr>
+                </a:solidFill>
+                <a:latin typeface="+mn-lt"/>
+                <a:ea typeface="+mn-ea"/>
+                <a:cs typeface="+mn-cs"/>
+              </a:defRPr>
+            </a:pPr>
+            <a:r>
               <a:rPr lang="de-DE" sz="2400"/>
               <a:t>Signalstärke</a:t>
             </a:r>
@@ -12606,6 +12409,46 @@
 </cs:colorStyle>
 </file>
 
+<file path=word/charts/colors6.xml><?xml version="1.0" encoding="utf-8"?>
+<cs:colorStyle xmlns:cs="http://schemas.microsoft.com/office/drawing/2012/chartStyle" xmlns:a="http://schemas.openxmlformats.org/drawingml/2006/main" meth="cycle" id="10">
+  <a:schemeClr val="accent1"/>
+  <a:schemeClr val="accent2"/>
+  <a:schemeClr val="accent3"/>
+  <a:schemeClr val="accent4"/>
+  <a:schemeClr val="accent5"/>
+  <a:schemeClr val="accent6"/>
+  <cs:variation/>
+  <cs:variation>
+    <a:lumMod val="60000"/>
+  </cs:variation>
+  <cs:variation>
+    <a:lumMod val="80000"/>
+    <a:lumOff val="20000"/>
+  </cs:variation>
+  <cs:variation>
+    <a:lumMod val="80000"/>
+  </cs:variation>
+  <cs:variation>
+    <a:lumMod val="60000"/>
+    <a:lumOff val="40000"/>
+  </cs:variation>
+  <cs:variation>
+    <a:lumMod val="50000"/>
+  </cs:variation>
+  <cs:variation>
+    <a:lumMod val="70000"/>
+    <a:lumOff val="30000"/>
+  </cs:variation>
+  <cs:variation>
+    <a:lumMod val="70000"/>
+  </cs:variation>
+  <cs:variation>
+    <a:lumMod val="50000"/>
+    <a:lumOff val="50000"/>
+  </cs:variation>
+</cs:colorStyle>
+</file>
+
 <file path=word/charts/style1.xml><?xml version="1.0" encoding="utf-8"?>
 <cs:chartStyle xmlns:cs="http://schemas.microsoft.com/office/drawing/2012/chartStyle" xmlns:a="http://schemas.openxmlformats.org/drawingml/2006/main" id="229">
   <cs:axisTitle>
@@ -14723,6 +14566,509 @@
 </file>
 
 <file path=word/charts/style5.xml><?xml version="1.0" encoding="utf-8"?>
+<cs:chartStyle xmlns:cs="http://schemas.microsoft.com/office/drawing/2012/chartStyle" xmlns:a="http://schemas.openxmlformats.org/drawingml/2006/main" id="201">
+  <cs:axisTitle>
+    <cs:lnRef idx="0"/>
+    <cs:fillRef idx="0"/>
+    <cs:effectRef idx="0"/>
+    <cs:fontRef idx="minor">
+      <a:schemeClr val="tx1">
+        <a:lumMod val="65000"/>
+        <a:lumOff val="35000"/>
+      </a:schemeClr>
+    </cs:fontRef>
+    <cs:defRPr sz="1000" kern="1200"/>
+  </cs:axisTitle>
+  <cs:categoryAxis>
+    <cs:lnRef idx="0"/>
+    <cs:fillRef idx="0"/>
+    <cs:effectRef idx="0"/>
+    <cs:fontRef idx="minor">
+      <a:schemeClr val="tx1">
+        <a:lumMod val="65000"/>
+        <a:lumOff val="35000"/>
+      </a:schemeClr>
+    </cs:fontRef>
+    <cs:spPr>
+      <a:ln w="9525" cap="flat" cmpd="sng" algn="ctr">
+        <a:solidFill>
+          <a:schemeClr val="tx1">
+            <a:lumMod val="15000"/>
+            <a:lumOff val="85000"/>
+          </a:schemeClr>
+        </a:solidFill>
+        <a:round/>
+      </a:ln>
+    </cs:spPr>
+    <cs:defRPr sz="900" kern="1200"/>
+  </cs:categoryAxis>
+  <cs:chartArea mods="allowNoFillOverride allowNoLineOverride">
+    <cs:lnRef idx="0"/>
+    <cs:fillRef idx="0"/>
+    <cs:effectRef idx="0"/>
+    <cs:fontRef idx="minor">
+      <a:schemeClr val="tx1"/>
+    </cs:fontRef>
+    <cs:spPr>
+      <a:solidFill>
+        <a:schemeClr val="bg1"/>
+      </a:solidFill>
+      <a:ln w="9525" cap="flat" cmpd="sng" algn="ctr">
+        <a:solidFill>
+          <a:schemeClr val="tx1">
+            <a:lumMod val="15000"/>
+            <a:lumOff val="85000"/>
+          </a:schemeClr>
+        </a:solidFill>
+        <a:round/>
+      </a:ln>
+    </cs:spPr>
+    <cs:defRPr sz="1000" kern="1200"/>
+  </cs:chartArea>
+  <cs:dataLabel>
+    <cs:lnRef idx="0"/>
+    <cs:fillRef idx="0"/>
+    <cs:effectRef idx="0"/>
+    <cs:fontRef idx="minor">
+      <a:schemeClr val="tx1">
+        <a:lumMod val="75000"/>
+        <a:lumOff val="25000"/>
+      </a:schemeClr>
+    </cs:fontRef>
+    <cs:defRPr sz="900" kern="1200"/>
+  </cs:dataLabel>
+  <cs:dataLabelCallout>
+    <cs:lnRef idx="0"/>
+    <cs:fillRef idx="0"/>
+    <cs:effectRef idx="0"/>
+    <cs:fontRef idx="minor">
+      <a:schemeClr val="dk1">
+        <a:lumMod val="65000"/>
+        <a:lumOff val="35000"/>
+      </a:schemeClr>
+    </cs:fontRef>
+    <cs:spPr>
+      <a:solidFill>
+        <a:schemeClr val="lt1"/>
+      </a:solidFill>
+      <a:ln>
+        <a:solidFill>
+          <a:schemeClr val="dk1">
+            <a:lumMod val="25000"/>
+            <a:lumOff val="75000"/>
+          </a:schemeClr>
+        </a:solidFill>
+      </a:ln>
+    </cs:spPr>
+    <cs:defRPr sz="900" kern="1200"/>
+    <cs:bodyPr rot="0" spcFirstLastPara="1" vertOverflow="clip" horzOverflow="clip" vert="horz" wrap="square" lIns="36576" tIns="18288" rIns="36576" bIns="18288" anchor="ctr" anchorCtr="1">
+      <a:spAutoFit/>
+    </cs:bodyPr>
+  </cs:dataLabelCallout>
+  <cs:dataPoint>
+    <cs:lnRef idx="0"/>
+    <cs:fillRef idx="1">
+      <cs:styleClr val="auto"/>
+    </cs:fillRef>
+    <cs:effectRef idx="0"/>
+    <cs:fontRef idx="minor">
+      <a:schemeClr val="tx1"/>
+    </cs:fontRef>
+  </cs:dataPoint>
+  <cs:dataPoint3D>
+    <cs:lnRef idx="0"/>
+    <cs:fillRef idx="1">
+      <cs:styleClr val="auto"/>
+    </cs:fillRef>
+    <cs:effectRef idx="0"/>
+    <cs:fontRef idx="minor">
+      <a:schemeClr val="tx1"/>
+    </cs:fontRef>
+  </cs:dataPoint3D>
+  <cs:dataPointLine>
+    <cs:lnRef idx="0">
+      <cs:styleClr val="auto"/>
+    </cs:lnRef>
+    <cs:fillRef idx="1"/>
+    <cs:effectRef idx="0"/>
+    <cs:fontRef idx="minor">
+      <a:schemeClr val="tx1"/>
+    </cs:fontRef>
+    <cs:spPr>
+      <a:ln w="28575" cap="rnd">
+        <a:solidFill>
+          <a:schemeClr val="phClr"/>
+        </a:solidFill>
+        <a:round/>
+      </a:ln>
+    </cs:spPr>
+  </cs:dataPointLine>
+  <cs:dataPointMarker>
+    <cs:lnRef idx="0">
+      <cs:styleClr val="auto"/>
+    </cs:lnRef>
+    <cs:fillRef idx="1">
+      <cs:styleClr val="auto"/>
+    </cs:fillRef>
+    <cs:effectRef idx="0"/>
+    <cs:fontRef idx="minor">
+      <a:schemeClr val="tx1"/>
+    </cs:fontRef>
+    <cs:spPr>
+      <a:ln w="9525">
+        <a:solidFill>
+          <a:schemeClr val="phClr"/>
+        </a:solidFill>
+      </a:ln>
+    </cs:spPr>
+  </cs:dataPointMarker>
+  <cs:dataPointMarkerLayout symbol="circle" size="5"/>
+  <cs:dataPointWireframe>
+    <cs:lnRef idx="0">
+      <cs:styleClr val="auto"/>
+    </cs:lnRef>
+    <cs:fillRef idx="1"/>
+    <cs:effectRef idx="0"/>
+    <cs:fontRef idx="minor">
+      <a:schemeClr val="tx1"/>
+    </cs:fontRef>
+    <cs:spPr>
+      <a:ln w="9525" cap="rnd">
+        <a:solidFill>
+          <a:schemeClr val="phClr"/>
+        </a:solidFill>
+        <a:round/>
+      </a:ln>
+    </cs:spPr>
+  </cs:dataPointWireframe>
+  <cs:dataTable>
+    <cs:lnRef idx="0"/>
+    <cs:fillRef idx="0"/>
+    <cs:effectRef idx="0"/>
+    <cs:fontRef idx="minor">
+      <a:schemeClr val="tx1">
+        <a:lumMod val="65000"/>
+        <a:lumOff val="35000"/>
+      </a:schemeClr>
+    </cs:fontRef>
+    <cs:spPr>
+      <a:noFill/>
+      <a:ln w="9525" cap="flat" cmpd="sng" algn="ctr">
+        <a:solidFill>
+          <a:schemeClr val="tx1">
+            <a:lumMod val="15000"/>
+            <a:lumOff val="85000"/>
+          </a:schemeClr>
+        </a:solidFill>
+        <a:round/>
+      </a:ln>
+    </cs:spPr>
+    <cs:defRPr sz="900" kern="1200"/>
+  </cs:dataTable>
+  <cs:downBar>
+    <cs:lnRef idx="0"/>
+    <cs:fillRef idx="0"/>
+    <cs:effectRef idx="0"/>
+    <cs:fontRef idx="minor">
+      <a:schemeClr val="dk1"/>
+    </cs:fontRef>
+    <cs:spPr>
+      <a:solidFill>
+        <a:schemeClr val="dk1">
+          <a:lumMod val="65000"/>
+          <a:lumOff val="35000"/>
+        </a:schemeClr>
+      </a:solidFill>
+      <a:ln w="9525">
+        <a:solidFill>
+          <a:schemeClr val="tx1">
+            <a:lumMod val="65000"/>
+            <a:lumOff val="35000"/>
+          </a:schemeClr>
+        </a:solidFill>
+      </a:ln>
+    </cs:spPr>
+  </cs:downBar>
+  <cs:dropLine>
+    <cs:lnRef idx="0"/>
+    <cs:fillRef idx="0"/>
+    <cs:effectRef idx="0"/>
+    <cs:fontRef idx="minor">
+      <a:schemeClr val="tx1"/>
+    </cs:fontRef>
+    <cs:spPr>
+      <a:ln w="9525" cap="flat" cmpd="sng" algn="ctr">
+        <a:solidFill>
+          <a:schemeClr val="tx1">
+            <a:lumMod val="35000"/>
+            <a:lumOff val="65000"/>
+          </a:schemeClr>
+        </a:solidFill>
+        <a:round/>
+      </a:ln>
+    </cs:spPr>
+  </cs:dropLine>
+  <cs:errorBar>
+    <cs:lnRef idx="0"/>
+    <cs:fillRef idx="0"/>
+    <cs:effectRef idx="0"/>
+    <cs:fontRef idx="minor">
+      <a:schemeClr val="tx1"/>
+    </cs:fontRef>
+    <cs:spPr>
+      <a:ln w="9525" cap="flat" cmpd="sng" algn="ctr">
+        <a:solidFill>
+          <a:schemeClr val="tx1">
+            <a:lumMod val="65000"/>
+            <a:lumOff val="35000"/>
+          </a:schemeClr>
+        </a:solidFill>
+        <a:round/>
+      </a:ln>
+    </cs:spPr>
+  </cs:errorBar>
+  <cs:floor>
+    <cs:lnRef idx="0"/>
+    <cs:fillRef idx="0"/>
+    <cs:effectRef idx="0"/>
+    <cs:fontRef idx="minor">
+      <a:schemeClr val="tx1"/>
+    </cs:fontRef>
+    <cs:spPr>
+      <a:noFill/>
+      <a:ln>
+        <a:noFill/>
+      </a:ln>
+    </cs:spPr>
+  </cs:floor>
+  <cs:gridlineMajor>
+    <cs:lnRef idx="0"/>
+    <cs:fillRef idx="0"/>
+    <cs:effectRef idx="0"/>
+    <cs:fontRef idx="minor">
+      <a:schemeClr val="tx1"/>
+    </cs:fontRef>
+    <cs:spPr>
+      <a:ln w="9525" cap="flat" cmpd="sng" algn="ctr">
+        <a:solidFill>
+          <a:schemeClr val="tx1">
+            <a:lumMod val="15000"/>
+            <a:lumOff val="85000"/>
+          </a:schemeClr>
+        </a:solidFill>
+        <a:round/>
+      </a:ln>
+    </cs:spPr>
+  </cs:gridlineMajor>
+  <cs:gridlineMinor>
+    <cs:lnRef idx="0"/>
+    <cs:fillRef idx="0"/>
+    <cs:effectRef idx="0"/>
+    <cs:fontRef idx="minor">
+      <a:schemeClr val="tx1"/>
+    </cs:fontRef>
+    <cs:spPr>
+      <a:ln w="9525" cap="flat" cmpd="sng" algn="ctr">
+        <a:solidFill>
+          <a:schemeClr val="tx1">
+            <a:lumMod val="5000"/>
+            <a:lumOff val="95000"/>
+          </a:schemeClr>
+        </a:solidFill>
+        <a:round/>
+      </a:ln>
+    </cs:spPr>
+  </cs:gridlineMinor>
+  <cs:hiLoLine>
+    <cs:lnRef idx="0"/>
+    <cs:fillRef idx="0"/>
+    <cs:effectRef idx="0"/>
+    <cs:fontRef idx="minor">
+      <a:schemeClr val="tx1"/>
+    </cs:fontRef>
+    <cs:spPr>
+      <a:ln w="9525" cap="flat" cmpd="sng" algn="ctr">
+        <a:solidFill>
+          <a:schemeClr val="tx1">
+            <a:lumMod val="75000"/>
+            <a:lumOff val="25000"/>
+          </a:schemeClr>
+        </a:solidFill>
+        <a:round/>
+      </a:ln>
+    </cs:spPr>
+  </cs:hiLoLine>
+  <cs:leaderLine>
+    <cs:lnRef idx="0"/>
+    <cs:fillRef idx="0"/>
+    <cs:effectRef idx="0"/>
+    <cs:fontRef idx="minor">
+      <a:schemeClr val="tx1"/>
+    </cs:fontRef>
+    <cs:spPr>
+      <a:ln w="9525" cap="flat" cmpd="sng" algn="ctr">
+        <a:solidFill>
+          <a:schemeClr val="tx1">
+            <a:lumMod val="35000"/>
+            <a:lumOff val="65000"/>
+          </a:schemeClr>
+        </a:solidFill>
+        <a:round/>
+      </a:ln>
+    </cs:spPr>
+  </cs:leaderLine>
+  <cs:legend>
+    <cs:lnRef idx="0"/>
+    <cs:fillRef idx="0"/>
+    <cs:effectRef idx="0"/>
+    <cs:fontRef idx="minor">
+      <a:schemeClr val="tx1">
+        <a:lumMod val="65000"/>
+        <a:lumOff val="35000"/>
+      </a:schemeClr>
+    </cs:fontRef>
+    <cs:defRPr sz="900" kern="1200"/>
+  </cs:legend>
+  <cs:plotArea mods="allowNoFillOverride allowNoLineOverride">
+    <cs:lnRef idx="0"/>
+    <cs:fillRef idx="0"/>
+    <cs:effectRef idx="0"/>
+    <cs:fontRef idx="minor">
+      <a:schemeClr val="tx1"/>
+    </cs:fontRef>
+  </cs:plotArea>
+  <cs:plotArea3D mods="allowNoFillOverride allowNoLineOverride">
+    <cs:lnRef idx="0"/>
+    <cs:fillRef idx="0"/>
+    <cs:effectRef idx="0"/>
+    <cs:fontRef idx="minor">
+      <a:schemeClr val="tx1"/>
+    </cs:fontRef>
+  </cs:plotArea3D>
+  <cs:seriesAxis>
+    <cs:lnRef idx="0"/>
+    <cs:fillRef idx="0"/>
+    <cs:effectRef idx="0"/>
+    <cs:fontRef idx="minor">
+      <a:schemeClr val="tx1">
+        <a:lumMod val="65000"/>
+        <a:lumOff val="35000"/>
+      </a:schemeClr>
+    </cs:fontRef>
+    <cs:defRPr sz="900" kern="1200"/>
+  </cs:seriesAxis>
+  <cs:seriesLine>
+    <cs:lnRef idx="0"/>
+    <cs:fillRef idx="0"/>
+    <cs:effectRef idx="0"/>
+    <cs:fontRef idx="minor">
+      <a:schemeClr val="tx1"/>
+    </cs:fontRef>
+    <cs:spPr>
+      <a:ln w="9525" cap="flat" cmpd="sng" algn="ctr">
+        <a:solidFill>
+          <a:schemeClr val="tx1">
+            <a:lumMod val="35000"/>
+            <a:lumOff val="65000"/>
+          </a:schemeClr>
+        </a:solidFill>
+        <a:round/>
+      </a:ln>
+    </cs:spPr>
+  </cs:seriesLine>
+  <cs:title>
+    <cs:lnRef idx="0"/>
+    <cs:fillRef idx="0"/>
+    <cs:effectRef idx="0"/>
+    <cs:fontRef idx="minor">
+      <a:schemeClr val="tx1">
+        <a:lumMod val="65000"/>
+        <a:lumOff val="35000"/>
+      </a:schemeClr>
+    </cs:fontRef>
+    <cs:defRPr sz="1400" b="0" kern="1200" spc="0" baseline="0"/>
+  </cs:title>
+  <cs:trendline>
+    <cs:lnRef idx="0">
+      <cs:styleClr val="auto"/>
+    </cs:lnRef>
+    <cs:fillRef idx="0"/>
+    <cs:effectRef idx="0"/>
+    <cs:fontRef idx="minor">
+      <a:schemeClr val="tx1"/>
+    </cs:fontRef>
+    <cs:spPr>
+      <a:ln w="19050" cap="rnd">
+        <a:solidFill>
+          <a:schemeClr val="phClr"/>
+        </a:solidFill>
+        <a:prstDash val="sysDot"/>
+      </a:ln>
+    </cs:spPr>
+  </cs:trendline>
+  <cs:trendlineLabel>
+    <cs:lnRef idx="0"/>
+    <cs:fillRef idx="0"/>
+    <cs:effectRef idx="0"/>
+    <cs:fontRef idx="minor">
+      <a:schemeClr val="tx1">
+        <a:lumMod val="65000"/>
+        <a:lumOff val="35000"/>
+      </a:schemeClr>
+    </cs:fontRef>
+    <cs:defRPr sz="900" kern="1200"/>
+  </cs:trendlineLabel>
+  <cs:upBar>
+    <cs:lnRef idx="0"/>
+    <cs:fillRef idx="0"/>
+    <cs:effectRef idx="0"/>
+    <cs:fontRef idx="minor">
+      <a:schemeClr val="dk1"/>
+    </cs:fontRef>
+    <cs:spPr>
+      <a:solidFill>
+        <a:schemeClr val="lt1"/>
+      </a:solidFill>
+      <a:ln w="9525">
+        <a:solidFill>
+          <a:schemeClr val="tx1">
+            <a:lumMod val="15000"/>
+            <a:lumOff val="85000"/>
+          </a:schemeClr>
+        </a:solidFill>
+      </a:ln>
+    </cs:spPr>
+  </cs:upBar>
+  <cs:valueAxis>
+    <cs:lnRef idx="0"/>
+    <cs:fillRef idx="0"/>
+    <cs:effectRef idx="0"/>
+    <cs:fontRef idx="minor">
+      <a:schemeClr val="tx1">
+        <a:lumMod val="65000"/>
+        <a:lumOff val="35000"/>
+      </a:schemeClr>
+    </cs:fontRef>
+    <cs:defRPr sz="900" kern="1200"/>
+  </cs:valueAxis>
+  <cs:wall>
+    <cs:lnRef idx="0"/>
+    <cs:fillRef idx="0"/>
+    <cs:effectRef idx="0"/>
+    <cs:fontRef idx="minor">
+      <a:schemeClr val="tx1"/>
+    </cs:fontRef>
+    <cs:spPr>
+      <a:noFill/>
+      <a:ln>
+        <a:noFill/>
+      </a:ln>
+    </cs:spPr>
+  </cs:wall>
+</cs:chartStyle>
+</file>
+
+<file path=word/charts/style6.xml><?xml version="1.0" encoding="utf-8"?>
 <cs:chartStyle xmlns:cs="http://schemas.microsoft.com/office/drawing/2012/chartStyle" xmlns:a="http://schemas.openxmlformats.org/drawingml/2006/main" id="240">
   <cs:axisTitle>
     <cs:lnRef idx="0"/>
